--- a/lab_guides/word_guides/4- Apache Solr - Updating Data.docx
+++ b/lab_guides/word_guides/4- Apache Solr - Updating Data.docx
@@ -13,7 +13,6 @@
           <w:kern w:val="36"/>
           <w:sz w:val="42"/>
           <w:szCs w:val="42"/>
-          <w:lang/>
         </w:rPr>
       </w:pPr>
       <w:r>
@@ -23,7 +22,6 @@
           <w:kern w:val="36"/>
           <w:sz w:val="42"/>
           <w:szCs w:val="42"/>
-          <w:lang/>
         </w:rPr>
         <w:t>Apache Solr - Updating Data</w:t>
       </w:r>
@@ -35,21 +33,21 @@
           <w:rFonts w:ascii="Times New Roman" w:eastAsia="Times New Roman" w:hAnsi="Times New Roman" w:cs="Times New Roman"/>
           <w:sz w:val="24"/>
           <w:szCs w:val="24"/>
-          <w:lang/>
-        </w:rPr>
-      </w:pPr>
+        </w:rPr>
+      </w:pPr>
+      <w:bookmarkStart w:id="0" w:name="_GoBack"/>
       <w:r>
         <w:rPr>
           <w:rFonts w:ascii="Times New Roman" w:eastAsia="Times New Roman" w:hAnsi="Times New Roman" w:cs="Times New Roman"/>
           <w:sz w:val="24"/>
           <w:szCs w:val="24"/>
-          <w:lang/>
         </w:rPr>
         <w:pict>
           <v:rect id="_x0000_i1025" style="width:0;height:.75pt" o:hralign="center" o:hrstd="t" o:hr="t" fillcolor="#a0a0a0" stroked="f"/>
         </w:pict>
       </w:r>
     </w:p>
+    <w:bookmarkEnd w:id="0"/>
     <w:p>
       <w:pPr>
         <w:spacing w:before="100" w:beforeAutospacing="1" w:after="100" w:afterAutospacing="1" w:line="240" w:lineRule="auto"/>
@@ -58,17 +56,13 @@
           <w:rFonts w:ascii="Arial" w:eastAsia="Times New Roman" w:hAnsi="Arial" w:cs="Arial"/>
           <w:sz w:val="35"/>
           <w:szCs w:val="35"/>
-          <w:lang/>
-        </w:rPr>
-      </w:pPr>
-      <w:bookmarkStart w:id="0" w:name="_GoBack"/>
-      <w:bookmarkEnd w:id="0"/>
+        </w:rPr>
+      </w:pPr>
       <w:r>
         <w:rPr>
           <w:rFonts w:ascii="Arial" w:eastAsia="Times New Roman" w:hAnsi="Arial" w:cs="Arial"/>
           <w:sz w:val="35"/>
           <w:szCs w:val="35"/>
-          <w:lang/>
         </w:rPr>
         <w:t>Updating the Document Using XML</w:t>
       </w:r>
@@ -83,16 +77,14 @@
           <w:color w:val="000000"/>
           <w:sz w:val="24"/>
           <w:szCs w:val="24"/>
-          <w:lang/>
-        </w:rPr>
-      </w:pPr>
-      <w:r>
-        <w:rPr>
-          <w:rFonts w:ascii="Arial" w:eastAsia="Times New Roman" w:hAnsi="Arial" w:cs="Arial"/>
-          <w:color w:val="000000"/>
-          <w:sz w:val="24"/>
-          <w:szCs w:val="24"/>
-          <w:lang/>
+        </w:rPr>
+      </w:pPr>
+      <w:r>
+        <w:rPr>
+          <w:rFonts w:ascii="Arial" w:eastAsia="Times New Roman" w:hAnsi="Arial" w:cs="Arial"/>
+          <w:color w:val="000000"/>
+          <w:sz w:val="24"/>
+          <w:szCs w:val="24"/>
         </w:rPr>
         <w:t>Following is the XML file used to update a field in the existing document. Save this in a file with the name </w:t>
       </w:r>
@@ -104,7 +96,6 @@
           <w:color w:val="000000"/>
           <w:sz w:val="24"/>
           <w:szCs w:val="24"/>
-          <w:lang/>
         </w:rPr>
         <w:t>update.xml</w:t>
       </w:r>
@@ -114,9 +105,87 @@
           <w:color w:val="000000"/>
           <w:sz w:val="24"/>
           <w:szCs w:val="24"/>
-          <w:lang/>
         </w:rPr>
         <w:t>.</w:t>
+      </w:r>
+    </w:p>
+    <w:p>
+      <w:pPr>
+        <w:spacing w:before="120" w:after="144" w:line="240" w:lineRule="auto"/>
+        <w:ind w:left="48" w:right="48"/>
+        <w:jc w:val="both"/>
+        <w:rPr>
+          <w:rFonts w:ascii="Arial" w:eastAsia="Times New Roman" w:hAnsi="Arial" w:cs="Arial"/>
+          <w:color w:val="000000"/>
+          <w:sz w:val="24"/>
+          <w:szCs w:val="24"/>
+          <w:lang w:val="en-US"/>
+        </w:rPr>
+      </w:pPr>
+      <w:r>
+        <w:rPr>
+          <w:rFonts w:ascii="Arial" w:eastAsia="Times New Roman" w:hAnsi="Arial" w:cs="Arial"/>
+          <w:b/>
+          <w:color w:val="000000"/>
+          <w:sz w:val="24"/>
+          <w:szCs w:val="24"/>
+          <w:lang w:val="en-US"/>
+        </w:rPr>
+        <w:t>Note:</w:t>
+      </w:r>
+      <w:r>
+        <w:rPr>
+          <w:rFonts w:ascii="Arial" w:eastAsia="Times New Roman" w:hAnsi="Arial" w:cs="Arial"/>
+          <w:color w:val="000000"/>
+          <w:sz w:val="24"/>
+          <w:szCs w:val="24"/>
+          <w:lang w:val="en-US"/>
+        </w:rPr>
+        <w:t xml:space="preserve"> csv/xml files are already saved in “</w:t>
+      </w:r>
+      <w:proofErr w:type="spellStart"/>
+      <w:r>
+        <w:rPr>
+          <w:rFonts w:ascii="Arial" w:eastAsia="Times New Roman" w:hAnsi="Arial" w:cs="Arial"/>
+          <w:color w:val="000000"/>
+          <w:sz w:val="24"/>
+          <w:szCs w:val="24"/>
+          <w:lang w:val="en-US"/>
+        </w:rPr>
+        <w:t>exercise_files</w:t>
+      </w:r>
+      <w:proofErr w:type="spellEnd"/>
+      <w:r>
+        <w:rPr>
+          <w:rFonts w:ascii="Arial" w:eastAsia="Times New Roman" w:hAnsi="Arial" w:cs="Arial"/>
+          <w:color w:val="000000"/>
+          <w:sz w:val="24"/>
+          <w:szCs w:val="24"/>
+          <w:lang w:val="en-US"/>
+        </w:rPr>
+        <w:t xml:space="preserve">” directory. Use </w:t>
+      </w:r>
+      <w:proofErr w:type="spellStart"/>
+      <w:r>
+        <w:rPr>
+          <w:rFonts w:ascii="Arial" w:eastAsia="Times New Roman" w:hAnsi="Arial" w:cs="Arial"/>
+          <w:color w:val="000000"/>
+          <w:sz w:val="24"/>
+          <w:szCs w:val="24"/>
+          <w:lang w:val="en-US"/>
+        </w:rPr>
+        <w:t>vscode</w:t>
+      </w:r>
+      <w:proofErr w:type="spellEnd"/>
+      <w:r>
+        <w:rPr>
+          <w:rFonts w:ascii="Arial" w:eastAsia="Times New Roman" w:hAnsi="Arial" w:cs="Arial"/>
+          <w:color w:val="000000"/>
+          <w:sz w:val="24"/>
+          <w:szCs w:val="24"/>
+          <w:lang w:val="en-US"/>
+        </w:rPr>
+        <w:t xml:space="preserve"> to view files.</w:t>
       </w:r>
     </w:p>
     <w:p>
@@ -151,7 +220,6 @@
           <w:color w:val="000000"/>
           <w:sz w:val="23"/>
           <w:szCs w:val="23"/>
-          <w:lang/>
         </w:rPr>
       </w:pPr>
       <w:r>
@@ -160,7 +228,6 @@
           <w:color w:val="000088"/>
           <w:sz w:val="23"/>
           <w:szCs w:val="23"/>
-          <w:lang/>
         </w:rPr>
         <w:t>&lt;add&gt;</w:t>
       </w:r>
@@ -170,7 +237,6 @@
           <w:color w:val="000000"/>
           <w:sz w:val="23"/>
           <w:szCs w:val="23"/>
-          <w:lang/>
         </w:rPr>
         <w:t xml:space="preserve">   </w:t>
       </w:r>
@@ -207,16 +273,14 @@
           <w:color w:val="000000"/>
           <w:sz w:val="23"/>
           <w:szCs w:val="23"/>
-          <w:lang/>
-        </w:rPr>
-      </w:pPr>
-      <w:r>
-        <w:rPr>
-          <w:rFonts w:ascii="Courier New" w:eastAsia="Times New Roman" w:hAnsi="Courier New" w:cs="Courier New"/>
-          <w:color w:val="000000"/>
-          <w:sz w:val="23"/>
-          <w:szCs w:val="23"/>
-          <w:lang/>
+        </w:rPr>
+      </w:pPr>
+      <w:r>
+        <w:rPr>
+          <w:rFonts w:ascii="Courier New" w:eastAsia="Times New Roman" w:hAnsi="Courier New" w:cs="Courier New"/>
+          <w:color w:val="000000"/>
+          <w:sz w:val="23"/>
+          <w:szCs w:val="23"/>
         </w:rPr>
         <w:t xml:space="preserve">   </w:t>
       </w:r>
@@ -226,7 +290,6 @@
           <w:color w:val="000088"/>
           <w:sz w:val="23"/>
           <w:szCs w:val="23"/>
-          <w:lang/>
         </w:rPr>
         <w:t>&lt;doc&gt;</w:t>
       </w:r>
@@ -236,7 +299,6 @@
           <w:color w:val="000000"/>
           <w:sz w:val="23"/>
           <w:szCs w:val="23"/>
-          <w:lang/>
         </w:rPr>
         <w:t xml:space="preserve">     </w:t>
       </w:r>
@@ -273,16 +335,14 @@
           <w:color w:val="000000"/>
           <w:sz w:val="23"/>
           <w:szCs w:val="23"/>
-          <w:lang/>
-        </w:rPr>
-      </w:pPr>
-      <w:r>
-        <w:rPr>
-          <w:rFonts w:ascii="Courier New" w:eastAsia="Times New Roman" w:hAnsi="Courier New" w:cs="Courier New"/>
-          <w:color w:val="000000"/>
-          <w:sz w:val="23"/>
-          <w:szCs w:val="23"/>
-          <w:lang/>
+        </w:rPr>
+      </w:pPr>
+      <w:r>
+        <w:rPr>
+          <w:rFonts w:ascii="Courier New" w:eastAsia="Times New Roman" w:hAnsi="Courier New" w:cs="Courier New"/>
+          <w:color w:val="000000"/>
+          <w:sz w:val="23"/>
+          <w:szCs w:val="23"/>
         </w:rPr>
         <w:t xml:space="preserve">      </w:t>
       </w:r>
@@ -292,7 +352,6 @@
           <w:color w:val="000088"/>
           <w:sz w:val="23"/>
           <w:szCs w:val="23"/>
-          <w:lang/>
         </w:rPr>
         <w:t>&lt;field</w:t>
       </w:r>
@@ -302,7 +361,6 @@
           <w:color w:val="000000"/>
           <w:sz w:val="23"/>
           <w:szCs w:val="23"/>
-          <w:lang/>
         </w:rPr>
         <w:t xml:space="preserve"> </w:t>
       </w:r>
@@ -312,7 +370,6 @@
           <w:color w:val="660066"/>
           <w:sz w:val="23"/>
           <w:szCs w:val="23"/>
-          <w:lang/>
         </w:rPr>
         <w:t>name</w:t>
       </w:r>
@@ -322,7 +379,6 @@
           <w:color w:val="000000"/>
           <w:sz w:val="23"/>
           <w:szCs w:val="23"/>
-          <w:lang/>
         </w:rPr>
         <w:t xml:space="preserve"> </w:t>
       </w:r>
@@ -332,7 +388,6 @@
           <w:color w:val="666600"/>
           <w:sz w:val="23"/>
           <w:szCs w:val="23"/>
-          <w:lang/>
         </w:rPr>
         <w:t>=</w:t>
       </w:r>
@@ -342,7 +397,6 @@
           <w:color w:val="000000"/>
           <w:sz w:val="23"/>
           <w:szCs w:val="23"/>
-          <w:lang/>
         </w:rPr>
         <w:t xml:space="preserve"> </w:t>
       </w:r>
@@ -352,7 +406,6 @@
           <w:color w:val="008800"/>
           <w:sz w:val="23"/>
           <w:szCs w:val="23"/>
-          <w:lang/>
         </w:rPr>
         <w:t>"id"</w:t>
       </w:r>
@@ -362,7 +415,6 @@
           <w:color w:val="000088"/>
           <w:sz w:val="23"/>
           <w:szCs w:val="23"/>
-          <w:lang/>
         </w:rPr>
         <w:t>&gt;</w:t>
       </w:r>
@@ -372,7 +424,6 @@
           <w:color w:val="000000"/>
           <w:sz w:val="23"/>
           <w:szCs w:val="23"/>
-          <w:lang/>
         </w:rPr>
         <w:t>001</w:t>
       </w:r>
@@ -382,7 +433,6 @@
           <w:color w:val="000088"/>
           <w:sz w:val="23"/>
           <w:szCs w:val="23"/>
-          <w:lang/>
         </w:rPr>
         <w:t>&lt;/field&gt;</w:t>
       </w:r>
@@ -392,7 +442,6 @@
           <w:color w:val="000000"/>
           <w:sz w:val="23"/>
           <w:szCs w:val="23"/>
-          <w:lang/>
         </w:rPr>
         <w:t xml:space="preserve">     </w:t>
       </w:r>
@@ -429,16 +478,14 @@
           <w:color w:val="000000"/>
           <w:sz w:val="23"/>
           <w:szCs w:val="23"/>
-          <w:lang/>
-        </w:rPr>
-      </w:pPr>
-      <w:r>
-        <w:rPr>
-          <w:rFonts w:ascii="Courier New" w:eastAsia="Times New Roman" w:hAnsi="Courier New" w:cs="Courier New"/>
-          <w:color w:val="000000"/>
-          <w:sz w:val="23"/>
-          <w:szCs w:val="23"/>
-          <w:lang/>
+        </w:rPr>
+      </w:pPr>
+      <w:r>
+        <w:rPr>
+          <w:rFonts w:ascii="Courier New" w:eastAsia="Times New Roman" w:hAnsi="Courier New" w:cs="Courier New"/>
+          <w:color w:val="000000"/>
+          <w:sz w:val="23"/>
+          <w:szCs w:val="23"/>
         </w:rPr>
         <w:t xml:space="preserve">      </w:t>
       </w:r>
@@ -448,7 +495,6 @@
           <w:color w:val="000088"/>
           <w:sz w:val="23"/>
           <w:szCs w:val="23"/>
-          <w:lang/>
         </w:rPr>
         <w:t>&lt;field</w:t>
       </w:r>
@@ -458,7 +504,6 @@
           <w:color w:val="000000"/>
           <w:sz w:val="23"/>
           <w:szCs w:val="23"/>
-          <w:lang/>
         </w:rPr>
         <w:t xml:space="preserve"> </w:t>
       </w:r>
@@ -468,7 +513,6 @@
           <w:color w:val="660066"/>
           <w:sz w:val="23"/>
           <w:szCs w:val="23"/>
-          <w:lang/>
         </w:rPr>
         <w:t>name</w:t>
       </w:r>
@@ -478,7 +522,6 @@
           <w:color w:val="000000"/>
           <w:sz w:val="23"/>
           <w:szCs w:val="23"/>
-          <w:lang/>
         </w:rPr>
         <w:t xml:space="preserve"> </w:t>
       </w:r>
@@ -488,7 +531,6 @@
           <w:color w:val="666600"/>
           <w:sz w:val="23"/>
           <w:szCs w:val="23"/>
-          <w:lang/>
         </w:rPr>
         <w:t>=</w:t>
       </w:r>
@@ -498,7 +540,6 @@
           <w:color w:val="000000"/>
           <w:sz w:val="23"/>
           <w:szCs w:val="23"/>
-          <w:lang/>
         </w:rPr>
         <w:t xml:space="preserve"> </w:t>
       </w:r>
@@ -508,7 +549,6 @@
           <w:color w:val="008800"/>
           <w:sz w:val="23"/>
           <w:szCs w:val="23"/>
-          <w:lang/>
         </w:rPr>
         <w:t>"first name"</w:t>
       </w:r>
@@ -518,7 +558,6 @@
           <w:color w:val="000000"/>
           <w:sz w:val="23"/>
           <w:szCs w:val="23"/>
-          <w:lang/>
         </w:rPr>
         <w:t xml:space="preserve"> </w:t>
       </w:r>
@@ -528,7 +567,6 @@
           <w:color w:val="660066"/>
           <w:sz w:val="23"/>
           <w:szCs w:val="23"/>
-          <w:lang/>
         </w:rPr>
         <w:t>update</w:t>
       </w:r>
@@ -538,7 +576,6 @@
           <w:color w:val="000000"/>
           <w:sz w:val="23"/>
           <w:szCs w:val="23"/>
-          <w:lang/>
         </w:rPr>
         <w:t xml:space="preserve"> </w:t>
       </w:r>
@@ -548,7 +585,6 @@
           <w:color w:val="666600"/>
           <w:sz w:val="23"/>
           <w:szCs w:val="23"/>
-          <w:lang/>
         </w:rPr>
         <w:t>=</w:t>
       </w:r>
@@ -558,7 +594,6 @@
           <w:color w:val="000000"/>
           <w:sz w:val="23"/>
           <w:szCs w:val="23"/>
-          <w:lang/>
         </w:rPr>
         <w:t xml:space="preserve"> </w:t>
       </w:r>
@@ -568,7 +603,6 @@
           <w:color w:val="008800"/>
           <w:sz w:val="23"/>
           <w:szCs w:val="23"/>
-          <w:lang/>
         </w:rPr>
         <w:t>"set"</w:t>
       </w:r>
@@ -578,7 +612,6 @@
           <w:color w:val="000088"/>
           <w:sz w:val="23"/>
           <w:szCs w:val="23"/>
-          <w:lang/>
         </w:rPr>
         <w:t>&gt;</w:t>
       </w:r>
@@ -588,7 +621,6 @@
           <w:color w:val="000000"/>
           <w:sz w:val="23"/>
           <w:szCs w:val="23"/>
-          <w:lang/>
         </w:rPr>
         <w:t>Raj</w:t>
       </w:r>
@@ -598,7 +630,6 @@
           <w:color w:val="000088"/>
           <w:sz w:val="23"/>
           <w:szCs w:val="23"/>
-          <w:lang/>
         </w:rPr>
         <w:t>&lt;/field&gt;</w:t>
       </w:r>
@@ -608,7 +639,6 @@
           <w:color w:val="000000"/>
           <w:sz w:val="23"/>
           <w:szCs w:val="23"/>
-          <w:lang/>
         </w:rPr>
         <w:t xml:space="preserve">     </w:t>
       </w:r>
@@ -645,16 +675,14 @@
           <w:color w:val="000000"/>
           <w:sz w:val="23"/>
           <w:szCs w:val="23"/>
-          <w:lang/>
-        </w:rPr>
-      </w:pPr>
-      <w:r>
-        <w:rPr>
-          <w:rFonts w:ascii="Courier New" w:eastAsia="Times New Roman" w:hAnsi="Courier New" w:cs="Courier New"/>
-          <w:color w:val="000000"/>
-          <w:sz w:val="23"/>
-          <w:szCs w:val="23"/>
-          <w:lang/>
+        </w:rPr>
+      </w:pPr>
+      <w:r>
+        <w:rPr>
+          <w:rFonts w:ascii="Courier New" w:eastAsia="Times New Roman" w:hAnsi="Courier New" w:cs="Courier New"/>
+          <w:color w:val="000000"/>
+          <w:sz w:val="23"/>
+          <w:szCs w:val="23"/>
         </w:rPr>
         <w:t xml:space="preserve">      </w:t>
       </w:r>
@@ -664,7 +692,6 @@
           <w:color w:val="000088"/>
           <w:sz w:val="23"/>
           <w:szCs w:val="23"/>
-          <w:lang/>
         </w:rPr>
         <w:t>&lt;field</w:t>
       </w:r>
@@ -674,7 +701,6 @@
           <w:color w:val="000000"/>
           <w:sz w:val="23"/>
           <w:szCs w:val="23"/>
-          <w:lang/>
         </w:rPr>
         <w:t xml:space="preserve"> </w:t>
       </w:r>
@@ -684,7 +710,6 @@
           <w:color w:val="660066"/>
           <w:sz w:val="23"/>
           <w:szCs w:val="23"/>
-          <w:lang/>
         </w:rPr>
         <w:t>name</w:t>
       </w:r>
@@ -694,7 +719,6 @@
           <w:color w:val="000000"/>
           <w:sz w:val="23"/>
           <w:szCs w:val="23"/>
-          <w:lang/>
         </w:rPr>
         <w:t xml:space="preserve"> </w:t>
       </w:r>
@@ -704,7 +728,6 @@
           <w:color w:val="666600"/>
           <w:sz w:val="23"/>
           <w:szCs w:val="23"/>
-          <w:lang/>
         </w:rPr>
         <w:t>=</w:t>
       </w:r>
@@ -714,7 +737,6 @@
           <w:color w:val="000000"/>
           <w:sz w:val="23"/>
           <w:szCs w:val="23"/>
-          <w:lang/>
         </w:rPr>
         <w:t xml:space="preserve"> </w:t>
       </w:r>
@@ -724,7 +746,6 @@
           <w:color w:val="008800"/>
           <w:sz w:val="23"/>
           <w:szCs w:val="23"/>
-          <w:lang/>
         </w:rPr>
         <w:t>"last name"</w:t>
       </w:r>
@@ -734,7 +755,6 @@
           <w:color w:val="000000"/>
           <w:sz w:val="23"/>
           <w:szCs w:val="23"/>
-          <w:lang/>
         </w:rPr>
         <w:t xml:space="preserve"> </w:t>
       </w:r>
@@ -744,7 +764,6 @@
           <w:color w:val="660066"/>
           <w:sz w:val="23"/>
           <w:szCs w:val="23"/>
-          <w:lang/>
         </w:rPr>
         <w:t>update</w:t>
       </w:r>
@@ -754,7 +773,6 @@
           <w:color w:val="000000"/>
           <w:sz w:val="23"/>
           <w:szCs w:val="23"/>
-          <w:lang/>
         </w:rPr>
         <w:t xml:space="preserve"> </w:t>
       </w:r>
@@ -764,7 +782,6 @@
           <w:color w:val="666600"/>
           <w:sz w:val="23"/>
           <w:szCs w:val="23"/>
-          <w:lang/>
         </w:rPr>
         <w:t>=</w:t>
       </w:r>
@@ -774,7 +791,6 @@
           <w:color w:val="000000"/>
           <w:sz w:val="23"/>
           <w:szCs w:val="23"/>
-          <w:lang/>
         </w:rPr>
         <w:t xml:space="preserve"> </w:t>
       </w:r>
@@ -784,7 +800,6 @@
           <w:color w:val="008800"/>
           <w:sz w:val="23"/>
           <w:szCs w:val="23"/>
-          <w:lang/>
         </w:rPr>
         <w:t>"add"</w:t>
       </w:r>
@@ -794,7 +809,6 @@
           <w:color w:val="000088"/>
           <w:sz w:val="23"/>
           <w:szCs w:val="23"/>
-          <w:lang/>
         </w:rPr>
         <w:t>&gt;</w:t>
       </w:r>
@@ -804,7 +818,6 @@
           <w:color w:val="000000"/>
           <w:sz w:val="23"/>
           <w:szCs w:val="23"/>
-          <w:lang/>
         </w:rPr>
         <w:t>Malhotra</w:t>
       </w:r>
@@ -814,7 +827,6 @@
           <w:color w:val="000088"/>
           <w:sz w:val="23"/>
           <w:szCs w:val="23"/>
-          <w:lang/>
         </w:rPr>
         <w:t>&lt;/field&gt;</w:t>
       </w:r>
@@ -824,7 +836,6 @@
           <w:color w:val="000000"/>
           <w:sz w:val="23"/>
           <w:szCs w:val="23"/>
-          <w:lang/>
         </w:rPr>
         <w:t xml:space="preserve">     </w:t>
       </w:r>
@@ -861,16 +872,14 @@
           <w:color w:val="000000"/>
           <w:sz w:val="23"/>
           <w:szCs w:val="23"/>
-          <w:lang/>
-        </w:rPr>
-      </w:pPr>
-      <w:r>
-        <w:rPr>
-          <w:rFonts w:ascii="Courier New" w:eastAsia="Times New Roman" w:hAnsi="Courier New" w:cs="Courier New"/>
-          <w:color w:val="000000"/>
-          <w:sz w:val="23"/>
-          <w:szCs w:val="23"/>
-          <w:lang/>
+        </w:rPr>
+      </w:pPr>
+      <w:r>
+        <w:rPr>
+          <w:rFonts w:ascii="Courier New" w:eastAsia="Times New Roman" w:hAnsi="Courier New" w:cs="Courier New"/>
+          <w:color w:val="000000"/>
+          <w:sz w:val="23"/>
+          <w:szCs w:val="23"/>
         </w:rPr>
         <w:t xml:space="preserve">      </w:t>
       </w:r>
@@ -880,7 +889,6 @@
           <w:color w:val="000088"/>
           <w:sz w:val="23"/>
           <w:szCs w:val="23"/>
-          <w:lang/>
         </w:rPr>
         <w:t>&lt;field</w:t>
       </w:r>
@@ -890,7 +898,6 @@
           <w:color w:val="000000"/>
           <w:sz w:val="23"/>
           <w:szCs w:val="23"/>
-          <w:lang/>
         </w:rPr>
         <w:t xml:space="preserve"> </w:t>
       </w:r>
@@ -900,7 +907,6 @@
           <w:color w:val="660066"/>
           <w:sz w:val="23"/>
           <w:szCs w:val="23"/>
-          <w:lang/>
         </w:rPr>
         <w:t>name</w:t>
       </w:r>
@@ -910,7 +916,6 @@
           <w:color w:val="000000"/>
           <w:sz w:val="23"/>
           <w:szCs w:val="23"/>
-          <w:lang/>
         </w:rPr>
         <w:t xml:space="preserve"> </w:t>
       </w:r>
@@ -920,7 +925,6 @@
           <w:color w:val="666600"/>
           <w:sz w:val="23"/>
           <w:szCs w:val="23"/>
-          <w:lang/>
         </w:rPr>
         <w:t>=</w:t>
       </w:r>
@@ -930,7 +934,6 @@
           <w:color w:val="000000"/>
           <w:sz w:val="23"/>
           <w:szCs w:val="23"/>
-          <w:lang/>
         </w:rPr>
         <w:t xml:space="preserve"> </w:t>
       </w:r>
@@ -940,7 +943,6 @@
           <w:color w:val="008800"/>
           <w:sz w:val="23"/>
           <w:szCs w:val="23"/>
-          <w:lang/>
         </w:rPr>
         <w:t>"phone"</w:t>
       </w:r>
@@ -950,7 +952,6 @@
           <w:color w:val="000000"/>
           <w:sz w:val="23"/>
           <w:szCs w:val="23"/>
-          <w:lang/>
         </w:rPr>
         <w:t xml:space="preserve"> </w:t>
       </w:r>
@@ -960,7 +961,6 @@
           <w:color w:val="660066"/>
           <w:sz w:val="23"/>
           <w:szCs w:val="23"/>
-          <w:lang/>
         </w:rPr>
         <w:t>update</w:t>
       </w:r>
@@ -970,7 +970,6 @@
           <w:color w:val="000000"/>
           <w:sz w:val="23"/>
           <w:szCs w:val="23"/>
-          <w:lang/>
         </w:rPr>
         <w:t xml:space="preserve"> </w:t>
       </w:r>
@@ -980,7 +979,6 @@
           <w:color w:val="666600"/>
           <w:sz w:val="23"/>
           <w:szCs w:val="23"/>
-          <w:lang/>
         </w:rPr>
         <w:t>=</w:t>
       </w:r>
@@ -990,7 +988,6 @@
           <w:color w:val="000000"/>
           <w:sz w:val="23"/>
           <w:szCs w:val="23"/>
-          <w:lang/>
         </w:rPr>
         <w:t xml:space="preserve"> </w:t>
       </w:r>
@@ -1000,7 +997,6 @@
           <w:color w:val="008800"/>
           <w:sz w:val="23"/>
           <w:szCs w:val="23"/>
-          <w:lang/>
         </w:rPr>
         <w:t>"add"</w:t>
       </w:r>
@@ -1010,7 +1006,6 @@
           <w:color w:val="000088"/>
           <w:sz w:val="23"/>
           <w:szCs w:val="23"/>
-          <w:lang/>
         </w:rPr>
         <w:t>&gt;</w:t>
       </w:r>
@@ -1020,7 +1015,6 @@
           <w:color w:val="000000"/>
           <w:sz w:val="23"/>
           <w:szCs w:val="23"/>
-          <w:lang/>
         </w:rPr>
         <w:t>9000000000</w:t>
       </w:r>
@@ -1030,7 +1024,6 @@
           <w:color w:val="000088"/>
           <w:sz w:val="23"/>
           <w:szCs w:val="23"/>
-          <w:lang/>
         </w:rPr>
         <w:t>&lt;/field&gt;</w:t>
       </w:r>
@@ -1040,7 +1033,6 @@
           <w:color w:val="000000"/>
           <w:sz w:val="23"/>
           <w:szCs w:val="23"/>
-          <w:lang/>
         </w:rPr>
         <w:t xml:space="preserve">    </w:t>
       </w:r>
@@ -1077,16 +1069,14 @@
           <w:color w:val="000000"/>
           <w:sz w:val="23"/>
           <w:szCs w:val="23"/>
-          <w:lang/>
-        </w:rPr>
-      </w:pPr>
-      <w:r>
-        <w:rPr>
-          <w:rFonts w:ascii="Courier New" w:eastAsia="Times New Roman" w:hAnsi="Courier New" w:cs="Courier New"/>
-          <w:color w:val="000000"/>
-          <w:sz w:val="23"/>
-          <w:szCs w:val="23"/>
-          <w:lang/>
+        </w:rPr>
+      </w:pPr>
+      <w:r>
+        <w:rPr>
+          <w:rFonts w:ascii="Courier New" w:eastAsia="Times New Roman" w:hAnsi="Courier New" w:cs="Courier New"/>
+          <w:color w:val="000000"/>
+          <w:sz w:val="23"/>
+          <w:szCs w:val="23"/>
         </w:rPr>
         <w:t xml:space="preserve">      </w:t>
       </w:r>
@@ -1096,7 +1086,6 @@
           <w:color w:val="000088"/>
           <w:sz w:val="23"/>
           <w:szCs w:val="23"/>
-          <w:lang/>
         </w:rPr>
         <w:t>&lt;field</w:t>
       </w:r>
@@ -1106,7 +1095,6 @@
           <w:color w:val="000000"/>
           <w:sz w:val="23"/>
           <w:szCs w:val="23"/>
-          <w:lang/>
         </w:rPr>
         <w:t xml:space="preserve"> </w:t>
       </w:r>
@@ -1116,7 +1104,6 @@
           <w:color w:val="660066"/>
           <w:sz w:val="23"/>
           <w:szCs w:val="23"/>
-          <w:lang/>
         </w:rPr>
         <w:t>name</w:t>
       </w:r>
@@ -1126,7 +1113,6 @@
           <w:color w:val="000000"/>
           <w:sz w:val="23"/>
           <w:szCs w:val="23"/>
-          <w:lang/>
         </w:rPr>
         <w:t xml:space="preserve"> </w:t>
       </w:r>
@@ -1136,7 +1122,6 @@
           <w:color w:val="666600"/>
           <w:sz w:val="23"/>
           <w:szCs w:val="23"/>
-          <w:lang/>
         </w:rPr>
         <w:t>=</w:t>
       </w:r>
@@ -1146,7 +1131,6 @@
           <w:color w:val="000000"/>
           <w:sz w:val="23"/>
           <w:szCs w:val="23"/>
-          <w:lang/>
         </w:rPr>
         <w:t xml:space="preserve"> </w:t>
       </w:r>
@@ -1156,7 +1140,6 @@
           <w:color w:val="008800"/>
           <w:sz w:val="23"/>
           <w:szCs w:val="23"/>
-          <w:lang/>
         </w:rPr>
         <w:t>"city"</w:t>
       </w:r>
@@ -1166,7 +1149,6 @@
           <w:color w:val="000000"/>
           <w:sz w:val="23"/>
           <w:szCs w:val="23"/>
-          <w:lang/>
         </w:rPr>
         <w:t xml:space="preserve"> </w:t>
       </w:r>
@@ -1176,7 +1158,6 @@
           <w:color w:val="660066"/>
           <w:sz w:val="23"/>
           <w:szCs w:val="23"/>
-          <w:lang/>
         </w:rPr>
         <w:t>update</w:t>
       </w:r>
@@ -1186,7 +1167,6 @@
           <w:color w:val="000000"/>
           <w:sz w:val="23"/>
           <w:szCs w:val="23"/>
-          <w:lang/>
         </w:rPr>
         <w:t xml:space="preserve"> </w:t>
       </w:r>
@@ -1196,7 +1176,6 @@
           <w:color w:val="666600"/>
           <w:sz w:val="23"/>
           <w:szCs w:val="23"/>
-          <w:lang/>
         </w:rPr>
         <w:t>=</w:t>
       </w:r>
@@ -1206,7 +1185,6 @@
           <w:color w:val="000000"/>
           <w:sz w:val="23"/>
           <w:szCs w:val="23"/>
-          <w:lang/>
         </w:rPr>
         <w:t xml:space="preserve"> </w:t>
       </w:r>
@@ -1216,7 +1194,6 @@
           <w:color w:val="008800"/>
           <w:sz w:val="23"/>
           <w:szCs w:val="23"/>
-          <w:lang/>
         </w:rPr>
         <w:t>"add"</w:t>
       </w:r>
@@ -1226,7 +1203,6 @@
           <w:color w:val="000088"/>
           <w:sz w:val="23"/>
           <w:szCs w:val="23"/>
-          <w:lang/>
         </w:rPr>
         <w:t>&gt;</w:t>
       </w:r>
@@ -1236,7 +1212,6 @@
           <w:color w:val="000000"/>
           <w:sz w:val="23"/>
           <w:szCs w:val="23"/>
-          <w:lang/>
         </w:rPr>
         <w:t>Delhi</w:t>
       </w:r>
@@ -1246,7 +1221,6 @@
           <w:color w:val="000088"/>
           <w:sz w:val="23"/>
           <w:szCs w:val="23"/>
-          <w:lang/>
         </w:rPr>
         <w:t>&lt;/field&gt;</w:t>
       </w:r>
@@ -1256,7 +1230,6 @@
           <w:color w:val="000000"/>
           <w:sz w:val="23"/>
           <w:szCs w:val="23"/>
-          <w:lang/>
         </w:rPr>
         <w:t xml:space="preserve">   </w:t>
       </w:r>
@@ -1293,16 +1266,14 @@
           <w:color w:val="000000"/>
           <w:sz w:val="23"/>
           <w:szCs w:val="23"/>
-          <w:lang/>
-        </w:rPr>
-      </w:pPr>
-      <w:r>
-        <w:rPr>
-          <w:rFonts w:ascii="Courier New" w:eastAsia="Times New Roman" w:hAnsi="Courier New" w:cs="Courier New"/>
-          <w:color w:val="000000"/>
-          <w:sz w:val="23"/>
-          <w:szCs w:val="23"/>
-          <w:lang/>
+        </w:rPr>
+      </w:pPr>
+      <w:r>
+        <w:rPr>
+          <w:rFonts w:ascii="Courier New" w:eastAsia="Times New Roman" w:hAnsi="Courier New" w:cs="Courier New"/>
+          <w:color w:val="000000"/>
+          <w:sz w:val="23"/>
+          <w:szCs w:val="23"/>
         </w:rPr>
         <w:t xml:space="preserve">   </w:t>
       </w:r>
@@ -1312,7 +1283,6 @@
           <w:color w:val="000088"/>
           <w:sz w:val="23"/>
           <w:szCs w:val="23"/>
-          <w:lang/>
         </w:rPr>
         <w:t>&lt;/doc&gt;</w:t>
       </w:r>
@@ -1322,7 +1292,6 @@
           <w:color w:val="000000"/>
           <w:sz w:val="23"/>
           <w:szCs w:val="23"/>
-          <w:lang/>
         </w:rPr>
         <w:t xml:space="preserve"> </w:t>
       </w:r>
@@ -1358,7 +1327,6 @@
           <w:rFonts w:ascii="Courier New" w:eastAsia="Times New Roman" w:hAnsi="Courier New" w:cs="Courier New"/>
           <w:sz w:val="23"/>
           <w:szCs w:val="23"/>
-          <w:lang/>
         </w:rPr>
       </w:pPr>
       <w:r>
@@ -1367,7 +1335,6 @@
           <w:color w:val="000088"/>
           <w:sz w:val="23"/>
           <w:szCs w:val="23"/>
-          <w:lang/>
         </w:rPr>
         <w:t>&lt;/add&gt;</w:t>
       </w:r>
@@ -1382,16 +1349,14 @@
           <w:color w:val="000000"/>
           <w:sz w:val="24"/>
           <w:szCs w:val="24"/>
-          <w:lang/>
-        </w:rPr>
-      </w:pPr>
-      <w:r>
-        <w:rPr>
-          <w:rFonts w:ascii="Arial" w:eastAsia="Times New Roman" w:hAnsi="Arial" w:cs="Arial"/>
-          <w:color w:val="000000"/>
-          <w:sz w:val="24"/>
-          <w:szCs w:val="24"/>
-          <w:lang/>
+        </w:rPr>
+      </w:pPr>
+      <w:r>
+        <w:rPr>
+          <w:rFonts w:ascii="Arial" w:eastAsia="Times New Roman" w:hAnsi="Arial" w:cs="Arial"/>
+          <w:color w:val="000000"/>
+          <w:sz w:val="24"/>
+          <w:szCs w:val="24"/>
         </w:rPr>
         <w:t>As you can observe, the XML file written to update data is just like the one which we use to add documents. But the only difference is we use the </w:t>
       </w:r>
@@ -1403,7 +1368,6 @@
           <w:color w:val="000000"/>
           <w:sz w:val="24"/>
           <w:szCs w:val="24"/>
-          <w:lang/>
         </w:rPr>
         <w:t>update</w:t>
       </w:r>
@@ -1413,7 +1377,6 @@
           <w:color w:val="000000"/>
           <w:sz w:val="24"/>
           <w:szCs w:val="24"/>
-          <w:lang/>
         </w:rPr>
         <w:t> attribute of the field.</w:t>
       </w:r>
@@ -1428,16 +1391,14 @@
           <w:color w:val="000000"/>
           <w:sz w:val="24"/>
           <w:szCs w:val="24"/>
-          <w:lang/>
-        </w:rPr>
-      </w:pPr>
-      <w:r>
-        <w:rPr>
-          <w:rFonts w:ascii="Arial" w:eastAsia="Times New Roman" w:hAnsi="Arial" w:cs="Arial"/>
-          <w:color w:val="000000"/>
-          <w:sz w:val="24"/>
-          <w:szCs w:val="24"/>
-          <w:lang/>
+        </w:rPr>
+      </w:pPr>
+      <w:r>
+        <w:rPr>
+          <w:rFonts w:ascii="Arial" w:eastAsia="Times New Roman" w:hAnsi="Arial" w:cs="Arial"/>
+          <w:color w:val="000000"/>
+          <w:sz w:val="24"/>
+          <w:szCs w:val="24"/>
         </w:rPr>
         <w:t>In our example, we will use the above document and try to update the fields of the document with the id </w:t>
       </w:r>
@@ -1449,7 +1410,6 @@
           <w:color w:val="000000"/>
           <w:sz w:val="24"/>
           <w:szCs w:val="24"/>
-          <w:lang/>
         </w:rPr>
         <w:t>001</w:t>
       </w:r>
@@ -1459,7 +1419,6 @@
           <w:color w:val="000000"/>
           <w:sz w:val="24"/>
           <w:szCs w:val="24"/>
-          <w:lang/>
         </w:rPr>
         <w:t>.</w:t>
       </w:r>
@@ -1474,16 +1433,14 @@
           <w:color w:val="000000"/>
           <w:sz w:val="24"/>
           <w:szCs w:val="24"/>
-          <w:lang/>
-        </w:rPr>
-      </w:pPr>
-      <w:r>
-        <w:rPr>
-          <w:rFonts w:ascii="Arial" w:eastAsia="Times New Roman" w:hAnsi="Arial" w:cs="Arial"/>
-          <w:color w:val="000000"/>
-          <w:sz w:val="24"/>
-          <w:szCs w:val="24"/>
-          <w:lang/>
+        </w:rPr>
+      </w:pPr>
+      <w:r>
+        <w:rPr>
+          <w:rFonts w:ascii="Arial" w:eastAsia="Times New Roman" w:hAnsi="Arial" w:cs="Arial"/>
+          <w:color w:val="000000"/>
+          <w:sz w:val="24"/>
+          <w:szCs w:val="24"/>
         </w:rPr>
         <w:t>Suppose the XML document exists in the </w:t>
       </w:r>
@@ -1495,7 +1452,6 @@
           <w:color w:val="000000"/>
           <w:sz w:val="24"/>
           <w:szCs w:val="24"/>
-          <w:lang/>
         </w:rPr>
         <w:t>bin</w:t>
       </w:r>
@@ -1505,7 +1461,6 @@
           <w:color w:val="000000"/>
           <w:sz w:val="24"/>
           <w:szCs w:val="24"/>
-          <w:lang/>
         </w:rPr>
         <w:t> directory of Solr. Since we are updating the index which exists in the core named </w:t>
       </w:r>
@@ -1517,7 +1472,6 @@
           <w:color w:val="000000"/>
           <w:sz w:val="24"/>
           <w:szCs w:val="24"/>
-          <w:lang/>
         </w:rPr>
         <w:t>my_core</w:t>
       </w:r>
@@ -1527,7 +1481,6 @@
           <w:color w:val="000000"/>
           <w:sz w:val="24"/>
           <w:szCs w:val="24"/>
-          <w:lang/>
         </w:rPr>
         <w:t>, you can update using the </w:t>
       </w:r>
@@ -1539,7 +1492,6 @@
           <w:color w:val="000000"/>
           <w:sz w:val="24"/>
           <w:szCs w:val="24"/>
-          <w:lang/>
         </w:rPr>
         <w:t>post</w:t>
       </w:r>
@@ -1549,7 +1501,6 @@
           <w:color w:val="000000"/>
           <w:sz w:val="24"/>
           <w:szCs w:val="24"/>
-          <w:lang/>
         </w:rPr>
         <w:t> tool as follows −</w:t>
       </w:r>
@@ -1579,15 +1530,13 @@
           <w:rFonts w:ascii="Courier New" w:eastAsia="Times New Roman" w:hAnsi="Courier New" w:cs="Courier New"/>
           <w:sz w:val="23"/>
           <w:szCs w:val="23"/>
-          <w:lang/>
-        </w:rPr>
-      </w:pPr>
-      <w:r>
-        <w:rPr>
-          <w:rFonts w:ascii="Courier New" w:eastAsia="Times New Roman" w:hAnsi="Courier New" w:cs="Courier New"/>
-          <w:sz w:val="23"/>
-          <w:szCs w:val="23"/>
-          <w:lang/>
+        </w:rPr>
+      </w:pPr>
+      <w:r>
+        <w:rPr>
+          <w:rFonts w:ascii="Courier New" w:eastAsia="Times New Roman" w:hAnsi="Courier New" w:cs="Courier New"/>
+          <w:sz w:val="23"/>
+          <w:szCs w:val="23"/>
         </w:rPr>
         <w:t xml:space="preserve">[Hadoop@localhost bin]$ post -c my_core update.xml </w:t>
       </w:r>
@@ -1602,16 +1551,14 @@
           <w:color w:val="000000"/>
           <w:sz w:val="24"/>
           <w:szCs w:val="24"/>
-          <w:lang/>
-        </w:rPr>
-      </w:pPr>
-      <w:r>
-        <w:rPr>
-          <w:rFonts w:ascii="Arial" w:eastAsia="Times New Roman" w:hAnsi="Arial" w:cs="Arial"/>
-          <w:color w:val="000000"/>
-          <w:sz w:val="24"/>
-          <w:szCs w:val="24"/>
-          <w:lang/>
+        </w:rPr>
+      </w:pPr>
+      <w:r>
+        <w:rPr>
+          <w:rFonts w:ascii="Arial" w:eastAsia="Times New Roman" w:hAnsi="Arial" w:cs="Arial"/>
+          <w:color w:val="000000"/>
+          <w:sz w:val="24"/>
+          <w:szCs w:val="24"/>
         </w:rPr>
         <w:t>On executing the above command, you will get the following output.</w:t>
       </w:r>
@@ -1641,15 +1588,13 @@
           <w:rFonts w:ascii="Courier New" w:eastAsia="Times New Roman" w:hAnsi="Courier New" w:cs="Courier New"/>
           <w:sz w:val="23"/>
           <w:szCs w:val="23"/>
-          <w:lang/>
-        </w:rPr>
-      </w:pPr>
-      <w:r>
-        <w:rPr>
-          <w:rFonts w:ascii="Courier New" w:eastAsia="Times New Roman" w:hAnsi="Courier New" w:cs="Courier New"/>
-          <w:sz w:val="23"/>
-          <w:szCs w:val="23"/>
-          <w:lang/>
+        </w:rPr>
+      </w:pPr>
+      <w:r>
+        <w:rPr>
+          <w:rFonts w:ascii="Courier New" w:eastAsia="Times New Roman" w:hAnsi="Courier New" w:cs="Courier New"/>
+          <w:sz w:val="23"/>
+          <w:szCs w:val="23"/>
         </w:rPr>
         <w:t>/home/Hadoop/java/bin/java -classpath /home/Hadoop/Solr/dist/Solr-core</w:t>
       </w:r>
@@ -1679,15 +1624,13 @@
           <w:rFonts w:ascii="Courier New" w:eastAsia="Times New Roman" w:hAnsi="Courier New" w:cs="Courier New"/>
           <w:sz w:val="23"/>
           <w:szCs w:val="23"/>
-          <w:lang/>
-        </w:rPr>
-      </w:pPr>
-      <w:r>
-        <w:rPr>
-          <w:rFonts w:ascii="Courier New" w:eastAsia="Times New Roman" w:hAnsi="Courier New" w:cs="Courier New"/>
-          <w:sz w:val="23"/>
-          <w:szCs w:val="23"/>
-          <w:lang/>
+        </w:rPr>
+      </w:pPr>
+      <w:r>
+        <w:rPr>
+          <w:rFonts w:ascii="Courier New" w:eastAsia="Times New Roman" w:hAnsi="Courier New" w:cs="Courier New"/>
+          <w:sz w:val="23"/>
+          <w:szCs w:val="23"/>
         </w:rPr>
         <w:t xml:space="preserve">6.2.0.jar -Dauto = yes -Dc = my_core -Ddata = files </w:t>
       </w:r>
@@ -1717,15 +1660,13 @@
           <w:rFonts w:ascii="Courier New" w:eastAsia="Times New Roman" w:hAnsi="Courier New" w:cs="Courier New"/>
           <w:sz w:val="23"/>
           <w:szCs w:val="23"/>
-          <w:lang/>
-        </w:rPr>
-      </w:pPr>
-      <w:r>
-        <w:rPr>
-          <w:rFonts w:ascii="Courier New" w:eastAsia="Times New Roman" w:hAnsi="Courier New" w:cs="Courier New"/>
-          <w:sz w:val="23"/>
-          <w:szCs w:val="23"/>
-          <w:lang/>
+        </w:rPr>
+      </w:pPr>
+      <w:r>
+        <w:rPr>
+          <w:rFonts w:ascii="Courier New" w:eastAsia="Times New Roman" w:hAnsi="Courier New" w:cs="Courier New"/>
+          <w:sz w:val="23"/>
+          <w:szCs w:val="23"/>
         </w:rPr>
         <w:t xml:space="preserve">org.apache.Solr.util.SimplePostTool update.xml </w:t>
       </w:r>
@@ -1755,15 +1696,13 @@
           <w:rFonts w:ascii="Courier New" w:eastAsia="Times New Roman" w:hAnsi="Courier New" w:cs="Courier New"/>
           <w:sz w:val="23"/>
           <w:szCs w:val="23"/>
-          <w:lang/>
-        </w:rPr>
-      </w:pPr>
-      <w:r>
-        <w:rPr>
-          <w:rFonts w:ascii="Courier New" w:eastAsia="Times New Roman" w:hAnsi="Courier New" w:cs="Courier New"/>
-          <w:sz w:val="23"/>
-          <w:szCs w:val="23"/>
-          <w:lang/>
+        </w:rPr>
+      </w:pPr>
+      <w:r>
+        <w:rPr>
+          <w:rFonts w:ascii="Courier New" w:eastAsia="Times New Roman" w:hAnsi="Courier New" w:cs="Courier New"/>
+          <w:sz w:val="23"/>
+          <w:szCs w:val="23"/>
         </w:rPr>
         <w:t xml:space="preserve">SimplePostTool version 5.0.0 </w:t>
       </w:r>
@@ -1793,15 +1732,13 @@
           <w:rFonts w:ascii="Courier New" w:eastAsia="Times New Roman" w:hAnsi="Courier New" w:cs="Courier New"/>
           <w:sz w:val="23"/>
           <w:szCs w:val="23"/>
-          <w:lang/>
-        </w:rPr>
-      </w:pPr>
-      <w:r>
-        <w:rPr>
-          <w:rFonts w:ascii="Courier New" w:eastAsia="Times New Roman" w:hAnsi="Courier New" w:cs="Courier New"/>
-          <w:sz w:val="23"/>
-          <w:szCs w:val="23"/>
-          <w:lang/>
+        </w:rPr>
+      </w:pPr>
+      <w:r>
+        <w:rPr>
+          <w:rFonts w:ascii="Courier New" w:eastAsia="Times New Roman" w:hAnsi="Courier New" w:cs="Courier New"/>
+          <w:sz w:val="23"/>
+          <w:szCs w:val="23"/>
         </w:rPr>
         <w:t xml:space="preserve">Posting files to [base] url http://localhost:8983/Solr/my_core/update... </w:t>
       </w:r>
@@ -1831,15 +1768,13 @@
           <w:rFonts w:ascii="Courier New" w:eastAsia="Times New Roman" w:hAnsi="Courier New" w:cs="Courier New"/>
           <w:sz w:val="23"/>
           <w:szCs w:val="23"/>
-          <w:lang/>
-        </w:rPr>
-      </w:pPr>
-      <w:r>
-        <w:rPr>
-          <w:rFonts w:ascii="Courier New" w:eastAsia="Times New Roman" w:hAnsi="Courier New" w:cs="Courier New"/>
-          <w:sz w:val="23"/>
-          <w:szCs w:val="23"/>
-          <w:lang/>
+        </w:rPr>
+      </w:pPr>
+      <w:r>
+        <w:rPr>
+          <w:rFonts w:ascii="Courier New" w:eastAsia="Times New Roman" w:hAnsi="Courier New" w:cs="Courier New"/>
+          <w:sz w:val="23"/>
+          <w:szCs w:val="23"/>
         </w:rPr>
         <w:t xml:space="preserve">Entering auto mode. File endings considered are </w:t>
       </w:r>
@@ -1869,15 +1804,13 @@
           <w:rFonts w:ascii="Courier New" w:eastAsia="Times New Roman" w:hAnsi="Courier New" w:cs="Courier New"/>
           <w:sz w:val="23"/>
           <w:szCs w:val="23"/>
-          <w:lang/>
-        </w:rPr>
-      </w:pPr>
-      <w:r>
-        <w:rPr>
-          <w:rFonts w:ascii="Courier New" w:eastAsia="Times New Roman" w:hAnsi="Courier New" w:cs="Courier New"/>
-          <w:sz w:val="23"/>
-          <w:szCs w:val="23"/>
-          <w:lang/>
+        </w:rPr>
+      </w:pPr>
+      <w:r>
+        <w:rPr>
+          <w:rFonts w:ascii="Courier New" w:eastAsia="Times New Roman" w:hAnsi="Courier New" w:cs="Courier New"/>
+          <w:sz w:val="23"/>
+          <w:szCs w:val="23"/>
         </w:rPr>
         <w:t>xml,json,jsonl,csv,pdf,doc,docx,ppt,pptx,xls,xlsx,odt,odp,ods,ott,otp,ots,rtf,</w:t>
       </w:r>
@@ -1907,15 +1840,13 @@
           <w:rFonts w:ascii="Courier New" w:eastAsia="Times New Roman" w:hAnsi="Courier New" w:cs="Courier New"/>
           <w:sz w:val="23"/>
           <w:szCs w:val="23"/>
-          <w:lang/>
-        </w:rPr>
-      </w:pPr>
-      <w:r>
-        <w:rPr>
-          <w:rFonts w:ascii="Courier New" w:eastAsia="Times New Roman" w:hAnsi="Courier New" w:cs="Courier New"/>
-          <w:sz w:val="23"/>
-          <w:szCs w:val="23"/>
-          <w:lang/>
+        </w:rPr>
+      </w:pPr>
+      <w:r>
+        <w:rPr>
+          <w:rFonts w:ascii="Courier New" w:eastAsia="Times New Roman" w:hAnsi="Courier New" w:cs="Courier New"/>
+          <w:sz w:val="23"/>
+          <w:szCs w:val="23"/>
         </w:rPr>
         <w:t xml:space="preserve">htm,html,txt,log </w:t>
       </w:r>
@@ -1945,15 +1876,13 @@
           <w:rFonts w:ascii="Courier New" w:eastAsia="Times New Roman" w:hAnsi="Courier New" w:cs="Courier New"/>
           <w:sz w:val="23"/>
           <w:szCs w:val="23"/>
-          <w:lang/>
-        </w:rPr>
-      </w:pPr>
-      <w:r>
-        <w:rPr>
-          <w:rFonts w:ascii="Courier New" w:eastAsia="Times New Roman" w:hAnsi="Courier New" w:cs="Courier New"/>
-          <w:sz w:val="23"/>
-          <w:szCs w:val="23"/>
-          <w:lang/>
+        </w:rPr>
+      </w:pPr>
+      <w:r>
+        <w:rPr>
+          <w:rFonts w:ascii="Courier New" w:eastAsia="Times New Roman" w:hAnsi="Courier New" w:cs="Courier New"/>
+          <w:sz w:val="23"/>
+          <w:szCs w:val="23"/>
         </w:rPr>
         <w:t xml:space="preserve">POSTing file update.xml (application/xml) to [base] </w:t>
       </w:r>
@@ -1983,15 +1912,13 @@
           <w:rFonts w:ascii="Courier New" w:eastAsia="Times New Roman" w:hAnsi="Courier New" w:cs="Courier New"/>
           <w:sz w:val="23"/>
           <w:szCs w:val="23"/>
-          <w:lang/>
-        </w:rPr>
-      </w:pPr>
-      <w:r>
-        <w:rPr>
-          <w:rFonts w:ascii="Courier New" w:eastAsia="Times New Roman" w:hAnsi="Courier New" w:cs="Courier New"/>
-          <w:sz w:val="23"/>
-          <w:szCs w:val="23"/>
-          <w:lang/>
+        </w:rPr>
+      </w:pPr>
+      <w:r>
+        <w:rPr>
+          <w:rFonts w:ascii="Courier New" w:eastAsia="Times New Roman" w:hAnsi="Courier New" w:cs="Courier New"/>
+          <w:sz w:val="23"/>
+          <w:szCs w:val="23"/>
         </w:rPr>
         <w:t xml:space="preserve">1 files indexed. </w:t>
       </w:r>
@@ -2021,15 +1948,13 @@
           <w:rFonts w:ascii="Courier New" w:eastAsia="Times New Roman" w:hAnsi="Courier New" w:cs="Courier New"/>
           <w:sz w:val="23"/>
           <w:szCs w:val="23"/>
-          <w:lang/>
-        </w:rPr>
-      </w:pPr>
-      <w:r>
-        <w:rPr>
-          <w:rFonts w:ascii="Courier New" w:eastAsia="Times New Roman" w:hAnsi="Courier New" w:cs="Courier New"/>
-          <w:sz w:val="23"/>
-          <w:szCs w:val="23"/>
-          <w:lang/>
+        </w:rPr>
+      </w:pPr>
+      <w:r>
+        <w:rPr>
+          <w:rFonts w:ascii="Courier New" w:eastAsia="Times New Roman" w:hAnsi="Courier New" w:cs="Courier New"/>
+          <w:sz w:val="23"/>
+          <w:szCs w:val="23"/>
         </w:rPr>
         <w:t xml:space="preserve">COMMITting Solr index changes to http://localhost:8983/Solr/my_core/update... </w:t>
       </w:r>
@@ -2059,15 +1984,13 @@
           <w:rFonts w:ascii="Courier New" w:eastAsia="Times New Roman" w:hAnsi="Courier New" w:cs="Courier New"/>
           <w:sz w:val="23"/>
           <w:szCs w:val="23"/>
-          <w:lang/>
-        </w:rPr>
-      </w:pPr>
-      <w:r>
-        <w:rPr>
-          <w:rFonts w:ascii="Courier New" w:eastAsia="Times New Roman" w:hAnsi="Courier New" w:cs="Courier New"/>
-          <w:sz w:val="23"/>
-          <w:szCs w:val="23"/>
-          <w:lang/>
+        </w:rPr>
+      </w:pPr>
+      <w:r>
+        <w:rPr>
+          <w:rFonts w:ascii="Courier New" w:eastAsia="Times New Roman" w:hAnsi="Courier New" w:cs="Courier New"/>
+          <w:sz w:val="23"/>
+          <w:szCs w:val="23"/>
         </w:rPr>
         <w:t xml:space="preserve">Time spent: 0:00:00.159 </w:t>
       </w:r>
@@ -2080,7 +2003,6 @@
           <w:rFonts w:ascii="Arial" w:eastAsia="Times New Roman" w:hAnsi="Arial" w:cs="Arial"/>
           <w:sz w:val="27"/>
           <w:szCs w:val="27"/>
-          <w:lang/>
         </w:rPr>
       </w:pPr>
       <w:r>
@@ -2088,8 +2010,8 @@
           <w:rFonts w:ascii="Arial" w:eastAsia="Times New Roman" w:hAnsi="Arial" w:cs="Arial"/>
           <w:sz w:val="27"/>
           <w:szCs w:val="27"/>
-          <w:lang/>
-        </w:rPr>
+        </w:rPr>
+        <w:lastRenderedPageBreak/>
         <w:t>Verification</w:t>
       </w:r>
     </w:p>
@@ -2103,18 +2025,15 @@
           <w:color w:val="000000"/>
           <w:sz w:val="24"/>
           <w:szCs w:val="24"/>
-          <w:lang/>
-        </w:rPr>
-      </w:pPr>
-      <w:r>
-        <w:rPr>
-          <w:rFonts w:ascii="Arial" w:eastAsia="Times New Roman" w:hAnsi="Arial" w:cs="Arial"/>
-          <w:color w:val="000000"/>
-          <w:sz w:val="24"/>
-          <w:szCs w:val="24"/>
-          <w:lang/>
-        </w:rPr>
-        <w:lastRenderedPageBreak/>
+        </w:rPr>
+      </w:pPr>
+      <w:r>
+        <w:rPr>
+          <w:rFonts w:ascii="Arial" w:eastAsia="Times New Roman" w:hAnsi="Arial" w:cs="Arial"/>
+          <w:color w:val="000000"/>
+          <w:sz w:val="24"/>
+          <w:szCs w:val="24"/>
+        </w:rPr>
         <w:t>Visit the homepage of Apache Solr web interface and select the core as </w:t>
       </w:r>
       <w:r>
@@ -2125,7 +2044,6 @@
           <w:color w:val="000000"/>
           <w:sz w:val="24"/>
           <w:szCs w:val="24"/>
-          <w:lang/>
         </w:rPr>
         <w:t>my_core</w:t>
       </w:r>
@@ -2135,7 +2053,6 @@
           <w:color w:val="000000"/>
           <w:sz w:val="24"/>
           <w:szCs w:val="24"/>
-          <w:lang/>
         </w:rPr>
         <w:t>. Try to retrieve all the documents by passing the query “:” in the text area </w:t>
       </w:r>
@@ -2147,7 +2064,6 @@
           <w:color w:val="000000"/>
           <w:sz w:val="24"/>
           <w:szCs w:val="24"/>
-          <w:lang/>
         </w:rPr>
         <w:t>q</w:t>
       </w:r>
@@ -2157,7 +2073,6 @@
           <w:color w:val="000000"/>
           <w:sz w:val="24"/>
           <w:szCs w:val="24"/>
-          <w:lang/>
         </w:rPr>
         <w:t> and execute the query. On executing, you can observe that the document is updated.</w:t>
       </w:r>
@@ -2643,7 +2558,6 @@
       <w:kern w:val="36"/>
       <w:sz w:val="48"/>
       <w:szCs w:val="48"/>
-      <w:lang/>
     </w:rPr>
   </w:style>
   <w:style w:type="paragraph" w:styleId="Heading2">
@@ -2663,7 +2577,6 @@
       <w:bCs/>
       <w:sz w:val="36"/>
       <w:szCs w:val="36"/>
-      <w:lang/>
     </w:rPr>
   </w:style>
   <w:style w:type="paragraph" w:styleId="Heading3">
@@ -2683,7 +2596,6 @@
       <w:bCs/>
       <w:sz w:val="27"/>
       <w:szCs w:val="27"/>
-      <w:lang/>
     </w:rPr>
   </w:style>
   <w:style w:type="character" w:default="1" w:styleId="DefaultParagraphFont">
@@ -2726,7 +2638,6 @@
       <w:kern w:val="36"/>
       <w:sz w:val="48"/>
       <w:szCs w:val="48"/>
-      <w:lang/>
     </w:rPr>
   </w:style>
   <w:style w:type="character" w:customStyle="1" w:styleId="Heading2Char">
@@ -2741,7 +2652,6 @@
       <w:bCs/>
       <w:sz w:val="36"/>
       <w:szCs w:val="36"/>
-      <w:lang/>
     </w:rPr>
   </w:style>
   <w:style w:type="character" w:customStyle="1" w:styleId="Heading3Char">
@@ -2756,7 +2666,6 @@
       <w:bCs/>
       <w:sz w:val="27"/>
       <w:szCs w:val="27"/>
-      <w:lang/>
     </w:rPr>
   </w:style>
   <w:style w:type="character" w:styleId="Hyperlink">
@@ -2785,7 +2694,6 @@
       <w:rFonts w:ascii="Times New Roman" w:eastAsia="Times New Roman" w:hAnsi="Times New Roman" w:cs="Times New Roman"/>
       <w:sz w:val="24"/>
       <w:szCs w:val="24"/>
-      <w:lang/>
     </w:rPr>
   </w:style>
   <w:style w:type="paragraph" w:styleId="HTMLPreformatted">
@@ -2821,7 +2729,6 @@
       <w:rFonts w:ascii="Courier New" w:eastAsia="Times New Roman" w:hAnsi="Courier New" w:cs="Courier New"/>
       <w:sz w:val="20"/>
       <w:szCs w:val="20"/>
-      <w:lang/>
     </w:rPr>
   </w:style>
   <w:style w:type="character" w:customStyle="1" w:styleId="HTMLPreformattedChar">
@@ -2835,7 +2742,6 @@
       <w:rFonts w:ascii="Courier New" w:eastAsia="Times New Roman" w:hAnsi="Courier New" w:cs="Courier New"/>
       <w:sz w:val="20"/>
       <w:szCs w:val="20"/>
-      <w:lang/>
     </w:rPr>
   </w:style>
   <w:style w:type="character" w:customStyle="1" w:styleId="tag">
